--- a/NLP Assignment Blog.docx
+++ b/NLP Assignment Blog.docx
@@ -95,7 +95,7 @@
           </mc:Choice>
           <mc:Fallback>
             <w:pict>
-              <v:shapetype w14:anchorId="2315B9F2" id="_x0000_t6" coordsize="21600,21600" o:spt="6" path="m,l,21600r21600,xe">
+              <v:shapetype w14:anchorId="7AD7ABB5" id="_x0000_t6" coordsize="21600,21600" o:spt="6" path="m,l,21600r21600,xe">
                 <v:stroke joinstyle="miter"/>
                 <v:path gradientshapeok="t" o:connecttype="custom" o:connectlocs="0,0;0,10800;0,21600;10800,21600;21600,21600;10800,10800" textboxrect="1800,12600,12600,19800"/>
               </v:shapetype>
@@ -643,7 +643,7 @@
           </mc:Choice>
           <mc:Fallback>
             <w:pict>
-              <v:shape w14:anchorId="64EAFEC4" id="Right Triangle 46" o:spid="_x0000_s1026" type="#_x0000_t6" style="position:absolute;margin-left:1.8pt;margin-top:65.7pt;width:595.2pt;height:255pt;z-index:251669504;visibility:visible;mso-wrap-style:square;mso-wrap-distance-left:9pt;mso-wrap-distance-top:0;mso-wrap-distance-right:9pt;mso-wrap-distance-bottom:0;mso-position-horizontal:absolute;mso-position-horizontal-relative:page;mso-position-vertical:absolute;mso-position-vertical-relative:text;v-text-anchor:middle" o:gfxdata="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" fillcolor="#1da1f2" strokecolor="#7f7f7f [1612]" strokeweight="1pt">
+              <v:shape w14:anchorId="0AD8C774" id="Right Triangle 46" o:spid="_x0000_s1026" type="#_x0000_t6" style="position:absolute;margin-left:1.8pt;margin-top:65.7pt;width:595.2pt;height:255pt;z-index:251669504;visibility:visible;mso-wrap-style:square;mso-wrap-distance-left:9pt;mso-wrap-distance-top:0;mso-wrap-distance-right:9pt;mso-wrap-distance-bottom:0;mso-position-horizontal:absolute;mso-position-horizontal-relative:page;mso-position-vertical:absolute;mso-position-vertical-relative:text;v-text-anchor:middle" o:gfxdata="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" fillcolor="#1da1f2" strokecolor="#7f7f7f [1612]" strokeweight="1pt">
                 <w10:wrap anchorx="page"/>
               </v:shape>
             </w:pict>
@@ -5591,44 +5591,39 @@
       </w:pPr>
       <w:r>
         <w:rPr>
-          <w:b/>
-          <w:bCs/>
-          <w:color w:val="1DA1F2"/>
-          <w:sz w:val="24"/>
-          <w:szCs w:val="24"/>
-        </w:rPr>
-        <w:t>Source Code of the Project Link:</w:t>
-      </w:r>
-      <w:r>
-        <w:rPr>
-          <w:color w:val="1DA1F2"/>
-          <w:sz w:val="24"/>
-          <w:szCs w:val="24"/>
-        </w:rPr>
-        <w:t xml:space="preserve"> </w:t>
-      </w:r>
-    </w:p>
-    <w:p>
-      <w:pPr>
-        <w:rPr>
-          <w:sz w:val="24"/>
-          <w:szCs w:val="24"/>
-        </w:rPr>
-      </w:pPr>
+          <w:color w:val="000000" w:themeColor="text1"/>
+          <w:sz w:val="24"/>
+          <w:szCs w:val="24"/>
+        </w:rPr>
+        <w:t xml:space="preserve">Source Code of the Project Link: </w:t>
+      </w:r>
       <w:hyperlink r:id="rId28" w:history="1">
         <w:r>
           <w:rPr>
             <w:rStyle w:val="Hyperlink"/>
+            <w:b/>
+            <w:bCs/>
             <w:sz w:val="24"/>
             <w:szCs w:val="24"/>
           </w:rPr>
-          <w:t>https://colab.research.google.com/drive/1My7SfYnuoKHlroN3YSM4AAr3tOYA8qWX?usp=sharing</w:t>
+          <w:t>GitHu</w:t>
+        </w:r>
+        <w:r>
+          <w:rPr>
+            <w:rStyle w:val="Hyperlink"/>
+            <w:b/>
+            <w:bCs/>
+            <w:sz w:val="24"/>
+            <w:szCs w:val="24"/>
+          </w:rPr>
+          <w:t>b</w:t>
         </w:r>
       </w:hyperlink>
     </w:p>
     <w:p>
       <w:pPr>
         <w:rPr>
+          <w:color w:val="1DA1F2"/>
           <w:sz w:val="24"/>
           <w:szCs w:val="24"/>
         </w:rPr>
@@ -9074,6 +9069,18 @@
       <w:shd w:val="clear" w:color="auto" w:fill="E1DFDD"/>
     </w:rPr>
   </w:style>
+  <w:style w:type="character" w:styleId="FollowedHyperlink">
+    <w:name w:val="FollowedHyperlink"/>
+    <w:basedOn w:val="DefaultParagraphFont"/>
+    <w:uiPriority w:val="99"/>
+    <w:semiHidden/>
+    <w:unhideWhenUsed/>
+    <w:rsid w:val="002E1F26"/>
+    <w:rPr>
+      <w:color w:val="954F72" w:themeColor="followedHyperlink"/>
+      <w:u w:val="single"/>
+    </w:rPr>
+  </w:style>
 </w:styles>
 </file>
 
